--- a/src/docs/final_contract.docx
+++ b/src/docs/final_contract.docx
@@ -1246,15 +1246,7 @@
           <w:color w:val="333333"/>
           <w:lang w:val="ru-RU"/>
         </w:rPr>
-        <w:t xml:space="preserve"> </w:t>
-      </w:r>
-      <w:r>
-        <w:rPr>
-          <w:rFonts w:ascii="Century Gothic" w:hAnsi="Century Gothic"/>
-          <w:color w:val="333333"/>
-          <w:lang w:val="ru-RU"/>
-        </w:rPr>
-        <w:t xml:space="preserve">Срок обучения составляет   ___ академических часов.  Обучение длится </w:t>
+        <w:t xml:space="preserve"> Срок обучения составляет   ___ академических часов.  Обучение длится </w:t>
       </w:r>
       <w:proofErr w:type="gramStart"/>
       <w:r>
@@ -1274,8 +1266,6 @@
         </w:rPr>
         <w:t xml:space="preserve"> _______________ по ________________. </w:t>
       </w:r>
-      <w:bookmarkStart w:id="0" w:name="_GoBack"/>
-      <w:bookmarkEnd w:id="0"/>
     </w:p>
     <w:p>
       <w:pPr>
@@ -2755,7 +2745,120 @@
           <w:color w:val="333333"/>
           <w:lang w:val="ru-RU"/>
         </w:rPr>
-        <w:t xml:space="preserve"> </w:t>
+        <w:t xml:space="preserve"> на </w:t>
+      </w:r>
+      <w:r>
+        <w:rPr>
+          <w:rFonts w:ascii="Century Gothic" w:hAnsi="Century Gothic"/>
+          <w:color w:val="333333"/>
+          <w:lang w:val="ru-RU"/>
+        </w:rPr>
+        <w:t xml:space="preserve">основании </w:t>
+      </w:r>
+      <w:r>
+        <w:rPr>
+          <w:rFonts w:ascii="Century Gothic" w:hAnsi="Century Gothic"/>
+          <w:color w:val="333333"/>
+          <w:lang w:val="ru-RU"/>
+        </w:rPr>
+        <w:t>выбранной платной услуги в сфере образования</w:t>
+      </w:r>
+      <w:r>
+        <w:rPr>
+          <w:rFonts w:ascii="Century Gothic" w:hAnsi="Century Gothic"/>
+          <w:color w:val="333333"/>
+          <w:lang w:val="ru-RU"/>
+        </w:rPr>
+        <w:t>.</w:t>
+      </w:r>
+    </w:p>
+    <w:p>
+      <w:pPr>
+        <w:pStyle w:val="a5"/>
+        <w:shd w:val="clear" w:color="auto" w:fill="FFFFFF"/>
+        <w:spacing w:before="0" w:after="150" w:line="330" w:lineRule="atLeast"/>
+        <w:jc w:val="both"/>
+        <w:rPr>
+          <w:lang w:val="ru-RU"/>
+        </w:rPr>
+      </w:pPr>
+      <w:r>
+        <w:rPr>
+          <w:rFonts w:ascii="Century Gothic" w:hAnsi="Century Gothic"/>
+          <w:color w:val="333333"/>
+          <w:lang w:val="ru-RU"/>
+        </w:rPr>
+        <w:t>3.3.1. Оплата за обучение осуществляется на условиях полной предоплаты.</w:t>
+      </w:r>
+    </w:p>
+    <w:p>
+      <w:pPr>
+        <w:pStyle w:val="a5"/>
+        <w:shd w:val="clear" w:color="auto" w:fill="FFFFFF"/>
+        <w:spacing w:before="0" w:after="150" w:line="330" w:lineRule="atLeast"/>
+        <w:jc w:val="both"/>
+        <w:rPr>
+          <w:rFonts w:ascii="Century Gothic" w:hAnsi="Century Gothic"/>
+          <w:color w:val="333333"/>
+          <w:lang w:val="ru-RU"/>
+        </w:rPr>
+      </w:pPr>
+      <w:r>
+        <w:rPr>
+          <w:rFonts w:ascii="Century Gothic" w:hAnsi="Century Gothic"/>
+          <w:color w:val="333333"/>
+          <w:lang w:val="ru-RU"/>
+        </w:rPr>
+        <w:t>3.3.2.</w:t>
+      </w:r>
+      <w:r>
+        <w:rPr>
+          <w:rStyle w:val="apple-converted-space"/>
+          <w:rFonts w:ascii="Century Gothic" w:hAnsi="Century Gothic"/>
+          <w:color w:val="333333"/>
+          <w:lang w:val="ru-RU"/>
+        </w:rPr>
+        <w:t> </w:t>
+      </w:r>
+      <w:r>
+        <w:rPr>
+          <w:rFonts w:ascii="Century Gothic" w:hAnsi="Century Gothic"/>
+          <w:color w:val="333333"/>
+          <w:lang w:val="ru-RU"/>
+        </w:rPr>
+        <w:t>Оплата за обучение осуществляется Заказчиком  посре</w:t>
+      </w:r>
+      <w:r>
+        <w:rPr>
+          <w:rFonts w:ascii="Century Gothic" w:hAnsi="Century Gothic"/>
+          <w:color w:val="333333"/>
+          <w:lang w:val="ru-RU"/>
+        </w:rPr>
+        <w:t>дством оплаты за</w:t>
+      </w:r>
+      <w:r>
+        <w:rPr>
+          <w:rFonts w:ascii="Century Gothic" w:hAnsi="Century Gothic"/>
+          <w:color w:val="333333"/>
+          <w:lang w:val="ru-RU"/>
+        </w:rPr>
+        <w:t>________</w:t>
+      </w:r>
+      <w:r>
+        <w:rPr>
+          <w:rFonts w:ascii="Century Gothic" w:hAnsi="Century Gothic"/>
+          <w:color w:val="333333"/>
+          <w:lang w:val="ru-RU"/>
+        </w:rPr>
+        <w:t xml:space="preserve"> ме</w:t>
+      </w:r>
+      <w:r>
+        <w:rPr>
+          <w:rFonts w:ascii="Century Gothic" w:hAnsi="Century Gothic"/>
+          <w:color w:val="333333"/>
+          <w:lang w:val="ru-RU"/>
+        </w:rPr>
+        <w:t>ся</w:t>
       </w:r>
       <w:proofErr w:type="gramStart"/>
       <w:r>
@@ -2764,7 +2867,15 @@
           <w:color w:val="333333"/>
           <w:lang w:val="ru-RU"/>
         </w:rPr>
-        <w:t>на</w:t>
+        <w:t>ц</w:t>
+      </w:r>
+      <w:r>
+        <w:rPr>
+          <w:rFonts w:ascii="Century Gothic" w:hAnsi="Century Gothic"/>
+          <w:color w:val="333333"/>
+          <w:lang w:val="ru-RU"/>
+        </w:rPr>
+        <w:t>(</w:t>
       </w:r>
       <w:proofErr w:type="gramEnd"/>
       <w:r>
@@ -2773,33 +2884,33 @@
           <w:color w:val="333333"/>
           <w:lang w:val="ru-RU"/>
         </w:rPr>
-        <w:t xml:space="preserve"> </w:t>
-      </w:r>
-      <w:proofErr w:type="gramStart"/>
-      <w:r>
-        <w:rPr>
-          <w:rFonts w:ascii="Century Gothic" w:hAnsi="Century Gothic"/>
-          <w:color w:val="333333"/>
-          <w:lang w:val="ru-RU"/>
-        </w:rPr>
-        <w:t>выбранной</w:t>
-      </w:r>
-      <w:proofErr w:type="gramEnd"/>
-      <w:r>
-        <w:rPr>
-          <w:rFonts w:ascii="Century Gothic" w:hAnsi="Century Gothic"/>
-          <w:color w:val="333333"/>
-          <w:lang w:val="ru-RU"/>
-        </w:rPr>
-        <w:t xml:space="preserve"> платной услуги в сфере образования</w:t>
-      </w:r>
-      <w:r>
-        <w:rPr>
-          <w:rFonts w:ascii="Century Gothic" w:hAnsi="Century Gothic"/>
-          <w:color w:val="333333"/>
-          <w:lang w:val="ru-RU"/>
-        </w:rPr>
-        <w:t>.</w:t>
+        <w:t>а)</w:t>
+      </w:r>
+      <w:bookmarkStart w:id="0" w:name="_GoBack"/>
+      <w:bookmarkEnd w:id="0"/>
+      <w:r>
+        <w:rPr>
+          <w:rFonts w:ascii="Century Gothic" w:hAnsi="Century Gothic"/>
+          <w:color w:val="333333"/>
+          <w:lang w:val="ru-RU"/>
+        </w:rPr>
+        <w:t>, в размере 100 % от суммы _________________________</w:t>
+      </w:r>
+      <w:r>
+        <w:rPr>
+          <w:rFonts w:ascii="Century Gothic" w:hAnsi="Century Gothic"/>
+          <w:color w:val="333333"/>
+          <w:lang w:val="ru-RU"/>
+        </w:rPr>
+        <w:t xml:space="preserve"> белорусских рублей, в зависимости от выбранного курса</w:t>
+      </w:r>
+      <w:r>
+        <w:rPr>
+          <w:rFonts w:ascii="Century Gothic" w:hAnsi="Century Gothic"/>
+          <w:color w:val="333333"/>
+          <w:lang w:val="ru-RU"/>
+        </w:rPr>
+        <w:t xml:space="preserve">. </w:t>
       </w:r>
     </w:p>
     <w:p>
@@ -2818,222 +2929,9 @@
           <w:color w:val="333333"/>
           <w:lang w:val="ru-RU"/>
         </w:rPr>
-        <w:t>3.3.1. Оплата за обучение осуществляется на условиях полной предоплаты.</w:t>
-      </w:r>
-    </w:p>
-    <w:p>
-      <w:pPr>
-        <w:pStyle w:val="a5"/>
-        <w:shd w:val="clear" w:color="auto" w:fill="FFFFFF"/>
-        <w:spacing w:before="0" w:after="150" w:line="330" w:lineRule="atLeast"/>
-        <w:jc w:val="both"/>
-        <w:rPr>
-          <w:lang w:val="ru-RU"/>
-        </w:rPr>
-      </w:pPr>
-      <w:r>
-        <w:rPr>
-          <w:rFonts w:ascii="Century Gothic" w:hAnsi="Century Gothic"/>
-          <w:color w:val="333333"/>
-          <w:lang w:val="ru-RU"/>
-        </w:rPr>
-        <w:t>3.3.2.</w:t>
-      </w:r>
-      <w:r>
-        <w:rPr>
-          <w:rStyle w:val="apple-converted-space"/>
-          <w:rFonts w:ascii="Century Gothic" w:hAnsi="Century Gothic"/>
-          <w:color w:val="333333"/>
-          <w:lang w:val="ru-RU"/>
-        </w:rPr>
-        <w:t> </w:t>
-      </w:r>
-      <w:r>
-        <w:rPr>
-          <w:rFonts w:ascii="Century Gothic" w:hAnsi="Century Gothic"/>
-          <w:color w:val="333333"/>
-          <w:lang w:val="ru-RU"/>
-        </w:rPr>
-        <w:t>Оплата за обучение осуществляется Заказчиком  посре</w:t>
-      </w:r>
-      <w:r>
-        <w:rPr>
-          <w:rFonts w:ascii="Century Gothic" w:hAnsi="Century Gothic"/>
-          <w:color w:val="333333"/>
-          <w:lang w:val="ru-RU"/>
-        </w:rPr>
-        <w:t xml:space="preserve">дством оплаты за 1  месяц, в размере 100 % от суммы,  120 </w:t>
-      </w:r>
-      <w:r>
-        <w:rPr>
-          <w:rFonts w:ascii="Century Gothic" w:hAnsi="Century Gothic"/>
-          <w:color w:val="333333"/>
-          <w:lang w:val="ru-RU"/>
-        </w:rPr>
-        <w:t xml:space="preserve">белорусских рублей. Либо посредством оплаты за полный курс </w:t>
+        <w:t xml:space="preserve">3.3.3. Стоимость курса может быть увеличена согласно Прейскуранту </w:t>
       </w:r>
       <w:hyperlink r:id="rId12" w:history="1">
-        <w:r>
-          <w:rPr>
-            <w:rFonts w:ascii="Calibri" w:hAnsi="Calibri" w:cs="Calibri"/>
-            <w:color w:val="0000FF"/>
-            <w:sz w:val="22"/>
-            <w:szCs w:val="22"/>
-            <w:u w:val="single"/>
-          </w:rPr>
-          <w:t>https</w:t>
-        </w:r>
-        <w:r>
-          <w:rPr>
-            <w:rFonts w:ascii="Calibri" w:hAnsi="Calibri" w:cs="Calibri"/>
-            <w:color w:val="0000FF"/>
-            <w:sz w:val="22"/>
-            <w:szCs w:val="22"/>
-            <w:u w:val="single"/>
-            <w:lang w:val="ru-RU"/>
-          </w:rPr>
-          <w:t>://</w:t>
-        </w:r>
-        <w:proofErr w:type="spellStart"/>
-        <w:r>
-          <w:rPr>
-            <w:rFonts w:ascii="Calibri" w:hAnsi="Calibri" w:cs="Calibri"/>
-            <w:color w:val="0000FF"/>
-            <w:sz w:val="22"/>
-            <w:szCs w:val="22"/>
-            <w:u w:val="single"/>
-          </w:rPr>
-          <w:t>britishcat</w:t>
-        </w:r>
-        <w:proofErr w:type="spellEnd"/>
-        <w:r>
-          <w:rPr>
-            <w:rFonts w:ascii="Calibri" w:hAnsi="Calibri" w:cs="Calibri"/>
-            <w:color w:val="0000FF"/>
-            <w:sz w:val="22"/>
-            <w:szCs w:val="22"/>
-            <w:u w:val="single"/>
-            <w:lang w:val="ru-RU"/>
-          </w:rPr>
-          <w:t>.</w:t>
-        </w:r>
-        <w:r>
-          <w:rPr>
-            <w:rFonts w:ascii="Calibri" w:hAnsi="Calibri" w:cs="Calibri"/>
-            <w:color w:val="0000FF"/>
-            <w:sz w:val="22"/>
-            <w:szCs w:val="22"/>
-            <w:u w:val="single"/>
-          </w:rPr>
-          <w:t>by</w:t>
-        </w:r>
-        <w:r>
-          <w:rPr>
-            <w:rFonts w:ascii="Calibri" w:hAnsi="Calibri" w:cs="Calibri"/>
-            <w:color w:val="0000FF"/>
-            <w:sz w:val="22"/>
-            <w:szCs w:val="22"/>
-            <w:u w:val="single"/>
-            <w:lang w:val="ru-RU"/>
-          </w:rPr>
-          <w:t>/</w:t>
-        </w:r>
-        <w:proofErr w:type="spellStart"/>
-        <w:r>
-          <w:rPr>
-            <w:rFonts w:ascii="Calibri" w:hAnsi="Calibri" w:cs="Calibri"/>
-            <w:color w:val="0000FF"/>
-            <w:sz w:val="22"/>
-            <w:szCs w:val="22"/>
-            <w:u w:val="single"/>
-          </w:rPr>
-          <w:t>src</w:t>
-        </w:r>
-        <w:proofErr w:type="spellEnd"/>
-        <w:r>
-          <w:rPr>
-            <w:rFonts w:ascii="Calibri" w:hAnsi="Calibri" w:cs="Calibri"/>
-            <w:color w:val="0000FF"/>
-            <w:sz w:val="22"/>
-            <w:szCs w:val="22"/>
-            <w:u w:val="single"/>
-            <w:lang w:val="ru-RU"/>
-          </w:rPr>
-          <w:t>/</w:t>
-        </w:r>
-        <w:r>
-          <w:rPr>
-            <w:rFonts w:ascii="Calibri" w:hAnsi="Calibri" w:cs="Calibri"/>
-            <w:color w:val="0000FF"/>
-            <w:sz w:val="22"/>
-            <w:szCs w:val="22"/>
-            <w:u w:val="single"/>
-          </w:rPr>
-          <w:t>pages</w:t>
-        </w:r>
-        <w:r>
-          <w:rPr>
-            <w:rFonts w:ascii="Calibri" w:hAnsi="Calibri" w:cs="Calibri"/>
-            <w:color w:val="0000FF"/>
-            <w:sz w:val="22"/>
-            <w:szCs w:val="22"/>
-            <w:u w:val="single"/>
-            <w:lang w:val="ru-RU"/>
-          </w:rPr>
-          <w:t>/</w:t>
-        </w:r>
-        <w:r>
-          <w:rPr>
-            <w:rFonts w:ascii="Calibri" w:hAnsi="Calibri" w:cs="Calibri"/>
-            <w:color w:val="0000FF"/>
-            <w:sz w:val="22"/>
-            <w:szCs w:val="22"/>
-            <w:u w:val="single"/>
-          </w:rPr>
-          <w:t>price</w:t>
-        </w:r>
-        <w:r>
-          <w:rPr>
-            <w:rFonts w:ascii="Calibri" w:hAnsi="Calibri" w:cs="Calibri"/>
-            <w:color w:val="0000FF"/>
-            <w:sz w:val="22"/>
-            <w:szCs w:val="22"/>
-            <w:u w:val="single"/>
-            <w:lang w:val="ru-RU"/>
-          </w:rPr>
-          <w:t>.</w:t>
-        </w:r>
-        <w:r>
-          <w:rPr>
-            <w:rFonts w:ascii="Calibri" w:hAnsi="Calibri" w:cs="Calibri"/>
-            <w:color w:val="0000FF"/>
-            <w:sz w:val="22"/>
-            <w:szCs w:val="22"/>
-            <w:u w:val="single"/>
-          </w:rPr>
-          <w:t>html</w:t>
-        </w:r>
-      </w:hyperlink>
-    </w:p>
-    <w:p>
-      <w:pPr>
-        <w:pStyle w:val="a5"/>
-        <w:shd w:val="clear" w:color="auto" w:fill="FFFFFF"/>
-        <w:spacing w:before="0" w:after="150" w:line="330" w:lineRule="atLeast"/>
-        <w:jc w:val="both"/>
-        <w:rPr>
-          <w:lang w:val="ru-RU"/>
-        </w:rPr>
-      </w:pPr>
-      <w:r>
-        <w:rPr>
-          <w:rFonts w:ascii="Century Gothic" w:hAnsi="Century Gothic"/>
-          <w:color w:val="333333"/>
-          <w:lang w:val="ru-RU"/>
-        </w:rPr>
-        <w:t xml:space="preserve">3.3.3. Стоимость курса может быть увеличена согласно Прейскуранту </w:t>
-      </w:r>
-      <w:hyperlink r:id="rId13" w:history="1">
         <w:r>
           <w:rPr>
             <w:rFonts w:ascii="Calibri" w:hAnsi="Calibri" w:cs="Calibri"/>
@@ -3632,12 +3530,21 @@
       <w:r>
         <w:rPr>
           <w:rFonts w:ascii="Century Gothic" w:hAnsi="Century Gothic"/>
+          <w:bCs/>
+          <w:color w:val="333333"/>
+          <w:lang w:val="ru-RU"/>
+        </w:rPr>
+        <w:t>В случае неприбытия Заказчика на обучение либо иной невозможности исполнения Договора, возникшей по вине Заказчика, денежные средства, оплаченные Исполнителю в соответствии с настоящим Договором, возврату не подлежат</w:t>
+      </w:r>
+      <w:r>
+        <w:rPr>
+          <w:rFonts w:ascii="Century Gothic" w:hAnsi="Century Gothic"/>
           <w:b/>
           <w:bCs/>
           <w:color w:val="333333"/>
           <w:lang w:val="ru-RU"/>
         </w:rPr>
-        <w:t>В случае неприбытия Заказчика на обучение либо иной невозможности исполнения Договора, возникшей по вине Заказчика, денежные средства, оплаченные Исполнителю в соответствии с настоящим Договором, возврату не подлежат.</w:t>
+        <w:t>.</w:t>
       </w:r>
     </w:p>
     <w:p>
@@ -3892,7 +3799,7 @@
         </w:rPr>
         <w:t>6.10. Текст изменений и/или дополнений настоящего Договора, либо его новая редакция доводится Исполнителем до всеобщего сведения посредством размещения соответствующей информации на Сайте Исполнителя в сети Интернет по адресу: </w:t>
       </w:r>
-      <w:hyperlink r:id="rId14" w:history="1">
+      <w:hyperlink r:id="rId13" w:history="1">
         <w:r>
           <w:rPr>
             <w:rFonts w:ascii="Calibri" w:hAnsi="Calibri" w:cs="Calibri"/>
@@ -4138,7 +4045,49 @@
           <w:color w:val="333333"/>
           <w:lang w:val="ru-RU"/>
         </w:rPr>
-        <w:t>7.3. все споры и разногласия по настоящему Договору Стороны решают путем переговоров, а при не достижении согласия - в порядке, установленном законодательством Республики Беларусь.</w:t>
+        <w:t>7.3. В</w:t>
+      </w:r>
+      <w:r>
+        <w:rPr>
+          <w:rFonts w:ascii="Century Gothic" w:hAnsi="Century Gothic"/>
+          <w:color w:val="333333"/>
+          <w:lang w:val="ru-RU"/>
+        </w:rPr>
+        <w:t>се споры и разногласия по настоящему Договору Стороны реш</w:t>
+      </w:r>
+      <w:r>
+        <w:rPr>
+          <w:rFonts w:ascii="Century Gothic" w:hAnsi="Century Gothic"/>
+          <w:color w:val="333333"/>
+          <w:lang w:val="ru-RU"/>
+        </w:rPr>
+        <w:t xml:space="preserve">ают путем переговоров, а при </w:t>
+      </w:r>
+      <w:proofErr w:type="spellStart"/>
+      <w:r>
+        <w:rPr>
+          <w:rFonts w:ascii="Century Gothic" w:hAnsi="Century Gothic"/>
+          <w:color w:val="333333"/>
+          <w:lang w:val="ru-RU"/>
+        </w:rPr>
+        <w:t>не</w:t>
+      </w:r>
+      <w:r>
+        <w:rPr>
+          <w:rFonts w:ascii="Century Gothic" w:hAnsi="Century Gothic"/>
+          <w:color w:val="333333"/>
+          <w:lang w:val="ru-RU"/>
+        </w:rPr>
+        <w:t>достижении</w:t>
+      </w:r>
+      <w:proofErr w:type="spellEnd"/>
+      <w:r>
+        <w:rPr>
+          <w:rFonts w:ascii="Century Gothic" w:hAnsi="Century Gothic"/>
+          <w:color w:val="333333"/>
+          <w:lang w:val="ru-RU"/>
+        </w:rPr>
+        <w:t xml:space="preserve"> согласия - в порядке, установленном законодательством Республики Беларусь.</w:t>
       </w:r>
     </w:p>
     <w:p>
@@ -5584,7 +5533,7 @@
   <a:extraClrSchemeLst/>
   <a:extLst>
     <a:ext uri="{05A4C25C-085E-4340-85A3-A5531E510DB2}">
-      <thm15:themeFamily xmlns:thm15="http://schemas.microsoft.com/office/thememl/2012/main" xmlns="" name="Office Theme" id="{62F939B6-93AF-4DB8-9C6B-D6C7DFDC589F}" vid="{4A3C46E8-61CC-4603-A589-7422A47A8E4A}"/>
+      <thm15:themeFamily xmlns="" xmlns:thm15="http://schemas.microsoft.com/office/thememl/2012/main" name="Office Theme" id="{62F939B6-93AF-4DB8-9C6B-D6C7DFDC589F}" vid="{4A3C46E8-61CC-4603-A589-7422A47A8E4A}"/>
     </a:ext>
   </a:extLst>
 </a:theme>

--- a/src/docs/final_contract.docx
+++ b/src/docs/final_contract.docx
@@ -2402,6 +2402,8 @@
         <w:spacing w:before="0" w:after="150"/>
         <w:jc w:val="both"/>
         <w:rPr>
+          <w:rFonts w:ascii="Century Gothic" w:hAnsi="Century Gothic"/>
+          <w:color w:val="333333"/>
           <w:lang w:val="ru-RU"/>
         </w:rPr>
       </w:pPr>
@@ -2420,6 +2422,35 @@
           <w:lang w:val="ru-RU"/>
         </w:rPr>
         <w:t>. Заказчик обязан соблюдать установленный у Исполнителя рабочий режим и распорядок обучения, своевременно посещать занятия, соблюдать порядок при проведении обучения, бережно относится к оборудованию и материалам Исполнителя.</w:t>
+      </w:r>
+    </w:p>
+    <w:p>
+      <w:pPr>
+        <w:pStyle w:val="a5"/>
+        <w:shd w:val="clear" w:color="auto" w:fill="FFFFFF"/>
+        <w:spacing w:before="0" w:after="150"/>
+        <w:jc w:val="both"/>
+        <w:rPr>
+          <w:lang w:val="ru-RU"/>
+        </w:rPr>
+      </w:pPr>
+      <w:r>
+        <w:rPr>
+          <w:rFonts w:ascii="Century Gothic" w:hAnsi="Century Gothic"/>
+          <w:color w:val="333333"/>
+          <w:lang w:val="ru-RU"/>
+        </w:rPr>
+        <w:t>2.11 Акты оказанных услуг составляются в одностороннем порядке И</w:t>
+      </w:r>
+      <w:bookmarkStart w:id="0" w:name="_GoBack"/>
+      <w:bookmarkEnd w:id="0"/>
+      <w:r>
+        <w:rPr>
+          <w:rFonts w:ascii="Century Gothic" w:hAnsi="Century Gothic"/>
+          <w:color w:val="333333"/>
+          <w:lang w:val="ru-RU"/>
+        </w:rPr>
+        <w:t>сполнителем.</w:t>
       </w:r>
     </w:p>
     <w:p>
@@ -2884,17 +2915,7 @@
           <w:color w:val="333333"/>
           <w:lang w:val="ru-RU"/>
         </w:rPr>
-        <w:t>а)</w:t>
-      </w:r>
-      <w:bookmarkStart w:id="0" w:name="_GoBack"/>
-      <w:bookmarkEnd w:id="0"/>
-      <w:r>
-        <w:rPr>
-          <w:rFonts w:ascii="Century Gothic" w:hAnsi="Century Gothic"/>
-          <w:color w:val="333333"/>
-          <w:lang w:val="ru-RU"/>
-        </w:rPr>
-        <w:t>, в размере 100 % от суммы _________________________</w:t>
+        <w:t>а), в размере 100 % от суммы _________________________</w:t>
       </w:r>
       <w:r>
         <w:rPr>
@@ -3242,7 +3263,47 @@
           <w:color w:val="333333"/>
           <w:lang w:val="ru-RU"/>
         </w:rPr>
-        <w:t>4.2. Исполнитель обязуется организовать материально-техническое обеспечение образовательного процесса в соответствии с установленными санитарными нормами, правилами и гигиеническими нормативами;</w:t>
+        <w:t xml:space="preserve">4.2. Исполнитель обязуется организовать материально-техническое обеспечение образовательного процесса </w:t>
+      </w:r>
+      <w:r>
+        <w:rPr>
+          <w:rFonts w:ascii="Century Gothic" w:hAnsi="Century Gothic"/>
+          <w:color w:val="333333"/>
+          <w:lang w:val="ru-RU"/>
+        </w:rPr>
+        <w:t xml:space="preserve">в соответствии с установленными </w:t>
+      </w:r>
+      <w:r>
+        <w:rPr>
+          <w:rFonts w:ascii="Century Gothic" w:hAnsi="Century Gothic"/>
+          <w:color w:val="333333"/>
+          <w:lang w:val="ru-RU"/>
+        </w:rPr>
+        <w:t>нормами</w:t>
+      </w:r>
+      <w:r>
+        <w:rPr>
+          <w:rFonts w:ascii="Century Gothic" w:hAnsi="Century Gothic"/>
+          <w:color w:val="333333"/>
+          <w:lang w:val="ru-RU"/>
+        </w:rPr>
+        <w:t xml:space="preserve"> </w:t>
+      </w:r>
+      <w:r>
+        <w:rPr>
+          <w:rFonts w:ascii="Century Gothic" w:hAnsi="Century Gothic"/>
+          <w:color w:val="333333"/>
+          <w:lang w:val="ru-RU"/>
+        </w:rPr>
+        <w:t xml:space="preserve">и </w:t>
+      </w:r>
+      <w:r>
+        <w:rPr>
+          <w:rFonts w:ascii="Century Gothic" w:hAnsi="Century Gothic"/>
+          <w:color w:val="333333"/>
+          <w:lang w:val="ru-RU"/>
+        </w:rPr>
+        <w:t>нормативами;</w:t>
       </w:r>
     </w:p>
     <w:p>
@@ -5533,7 +5594,7 @@
   <a:extraClrSchemeLst/>
   <a:extLst>
     <a:ext uri="{05A4C25C-085E-4340-85A3-A5531E510DB2}">
-      <thm15:themeFamily xmlns="" xmlns:thm15="http://schemas.microsoft.com/office/thememl/2012/main" name="Office Theme" id="{62F939B6-93AF-4DB8-9C6B-D6C7DFDC589F}" vid="{4A3C46E8-61CC-4603-A589-7422A47A8E4A}"/>
+      <thm15:themeFamily xmlns:thm15="http://schemas.microsoft.com/office/thememl/2012/main" xmlns="" name="Office Theme" id="{62F939B6-93AF-4DB8-9C6B-D6C7DFDC589F}" vid="{4A3C46E8-61CC-4603-A589-7422A47A8E4A}"/>
     </a:ext>
   </a:extLst>
 </a:theme>

--- a/src/docs/final_contract.docx
+++ b/src/docs/final_contract.docx
@@ -498,7 +498,6 @@
         <w:pStyle w:val="a5"/>
         <w:shd w:val="clear" w:color="auto" w:fill="FFFFFF"/>
         <w:spacing w:before="0" w:after="150"/>
-        <w:jc w:val="both"/>
         <w:rPr>
           <w:lang w:val="ru-RU"/>
         </w:rPr>
@@ -511,6 +510,44 @@
         </w:rPr>
         <w:t>1.1.1. </w:t>
       </w:r>
+      <w:r>
+        <w:rPr>
+          <w:rFonts w:ascii="Century Gothic" w:hAnsi="Century Gothic"/>
+          <w:b/>
+          <w:bCs/>
+          <w:color w:val="333333"/>
+        </w:rPr>
+        <w:t>Beginner</w:t>
+      </w:r>
+      <w:r>
+        <w:rPr>
+          <w:rFonts w:ascii="Century Gothic" w:hAnsi="Century Gothic"/>
+          <w:b/>
+          <w:bCs/>
+          <w:color w:val="333333"/>
+          <w:lang w:val="ru-RU"/>
+        </w:rPr>
+        <w:t xml:space="preserve"> </w:t>
+      </w:r>
+      <w:r>
+        <w:rPr>
+          <w:rFonts w:ascii="Century Gothic" w:hAnsi="Century Gothic"/>
+          <w:b/>
+          <w:bCs/>
+          <w:color w:val="333333"/>
+          <w:lang w:val="ru-RU"/>
+        </w:rPr>
+        <w:t>–</w:t>
+      </w:r>
+      <w:r>
+        <w:rPr>
+          <w:rFonts w:ascii="Century Gothic" w:hAnsi="Century Gothic"/>
+          <w:b/>
+          <w:bCs/>
+          <w:color w:val="333333"/>
+        </w:rPr>
+        <w:t>E</w:t>
+      </w:r>
       <w:proofErr w:type="spellStart"/>
       <w:r>
         <w:rPr>
@@ -520,7 +557,7 @@
           <w:color w:val="333333"/>
           <w:lang w:val="ru-RU"/>
         </w:rPr>
-        <w:t>Starter</w:t>
+        <w:t>lementary</w:t>
       </w:r>
       <w:proofErr w:type="spellEnd"/>
       <w:r>
@@ -533,6 +570,135 @@
         </w:rPr>
         <w:t xml:space="preserve"> </w:t>
       </w:r>
+      <w:bookmarkStart w:id="0" w:name="_GoBack"/>
+      <w:bookmarkEnd w:id="0"/>
+      <w:r>
+        <w:rPr>
+          <w:rFonts w:ascii="Century Gothic" w:hAnsi="Century Gothic"/>
+          <w:b/>
+          <w:bCs/>
+          <w:color w:val="333333"/>
+          <w:lang w:val="ru-RU"/>
+        </w:rPr>
+        <w:t>(</w:t>
+      </w:r>
+      <w:r>
+        <w:rPr>
+          <w:rFonts w:ascii="Century Gothic" w:hAnsi="Century Gothic"/>
+          <w:b/>
+          <w:bCs/>
+          <w:color w:val="333333"/>
+        </w:rPr>
+        <w:t>A</w:t>
+      </w:r>
+      <w:r>
+        <w:rPr>
+          <w:rFonts w:ascii="Century Gothic" w:hAnsi="Century Gothic"/>
+          <w:b/>
+          <w:bCs/>
+          <w:color w:val="333333"/>
+          <w:lang w:val="ru-RU"/>
+        </w:rPr>
+        <w:t>1</w:t>
+      </w:r>
+      <w:r>
+        <w:rPr>
+          <w:rFonts w:ascii="Century Gothic" w:hAnsi="Century Gothic"/>
+          <w:b/>
+          <w:bCs/>
+          <w:color w:val="333333"/>
+          <w:lang w:val="ru-RU"/>
+        </w:rPr>
+        <w:t>-</w:t>
+      </w:r>
+      <w:r>
+        <w:rPr>
+          <w:rFonts w:ascii="Century Gothic" w:hAnsi="Century Gothic"/>
+          <w:b/>
+          <w:bCs/>
+          <w:color w:val="333333"/>
+        </w:rPr>
+        <w:t>A</w:t>
+      </w:r>
+      <w:r>
+        <w:rPr>
+          <w:rFonts w:ascii="Century Gothic" w:hAnsi="Century Gothic"/>
+          <w:b/>
+          <w:bCs/>
+          <w:color w:val="333333"/>
+          <w:lang w:val="ru-RU"/>
+        </w:rPr>
+        <w:t>2</w:t>
+      </w:r>
+      <w:r>
+        <w:rPr>
+          <w:rFonts w:ascii="Century Gothic" w:hAnsi="Century Gothic"/>
+          <w:b/>
+          <w:bCs/>
+          <w:color w:val="333333"/>
+          <w:lang w:val="ru-RU"/>
+        </w:rPr>
+        <w:t>)</w:t>
+      </w:r>
+      <w:r>
+        <w:rPr>
+          <w:rFonts w:ascii="Century Gothic" w:hAnsi="Century Gothic"/>
+          <w:color w:val="333333"/>
+          <w:lang w:val="ru-RU"/>
+        </w:rPr>
+        <w:t>: курс</w:t>
+      </w:r>
+      <w:r>
+        <w:rPr>
+          <w:rFonts w:ascii="Century Gothic" w:hAnsi="Century Gothic"/>
+          <w:color w:val="333333"/>
+          <w:lang w:val="ru-RU"/>
+        </w:rPr>
+        <w:t xml:space="preserve"> </w:t>
+      </w:r>
+      <w:r>
+        <w:rPr>
+          <w:rFonts w:ascii="Century Gothic" w:hAnsi="Century Gothic"/>
+          <w:color w:val="333333"/>
+          <w:lang w:val="ru-RU"/>
+        </w:rPr>
+        <w:t>разг</w:t>
+      </w:r>
+      <w:r>
+        <w:rPr>
+          <w:rFonts w:ascii="Century Gothic" w:hAnsi="Century Gothic"/>
+          <w:color w:val="333333"/>
+          <w:lang w:val="ru-RU"/>
+        </w:rPr>
+        <w:t>оворного английского "уровень выживания</w:t>
+      </w:r>
+      <w:r>
+        <w:rPr>
+          <w:rFonts w:ascii="Century Gothic" w:hAnsi="Century Gothic"/>
+          <w:color w:val="333333"/>
+          <w:lang w:val="ru-RU"/>
+        </w:rPr>
+        <w:t>".</w:t>
+      </w:r>
+    </w:p>
+    <w:p>
+      <w:pPr>
+        <w:pStyle w:val="a5"/>
+        <w:shd w:val="clear" w:color="auto" w:fill="FFFFFF"/>
+        <w:spacing w:before="0" w:after="150"/>
+        <w:jc w:val="both"/>
+        <w:rPr>
+          <w:lang w:val="ru-RU"/>
+        </w:rPr>
+      </w:pPr>
+      <w:r>
+        <w:rPr>
+          <w:rFonts w:ascii="Century Gothic" w:hAnsi="Century Gothic"/>
+          <w:color w:val="333333"/>
+          <w:lang w:val="ru-RU"/>
+        </w:rPr>
+        <w:t>1.1.2. </w:t>
+      </w:r>
       <w:proofErr w:type="spellStart"/>
       <w:r>
         <w:rPr>
@@ -542,7 +708,7 @@
           <w:color w:val="333333"/>
           <w:lang w:val="ru-RU"/>
         </w:rPr>
-        <w:t>elementary</w:t>
+        <w:t>Pre-Intermediate</w:t>
       </w:r>
       <w:proofErr w:type="spellEnd"/>
       <w:r>
@@ -572,6 +738,35 @@
           <w:color w:val="333333"/>
           <w:lang w:val="ru-RU"/>
         </w:rPr>
+        <w:t>2</w:t>
+      </w:r>
+      <w:r>
+        <w:rPr>
+          <w:rFonts w:ascii="Century Gothic" w:hAnsi="Century Gothic"/>
+          <w:b/>
+          <w:bCs/>
+          <w:color w:val="333333"/>
+          <w:lang w:val="ru-RU"/>
+        </w:rPr>
+        <w:t>-</w:t>
+      </w:r>
+      <w:r>
+        <w:rPr>
+          <w:rFonts w:ascii="Century Gothic" w:hAnsi="Century Gothic"/>
+          <w:b/>
+          <w:bCs/>
+          <w:color w:val="333333"/>
+        </w:rPr>
+        <w:t>B</w:t>
+      </w:r>
+      <w:r>
+        <w:rPr>
+          <w:rFonts w:ascii="Century Gothic" w:hAnsi="Century Gothic"/>
+          <w:b/>
+          <w:bCs/>
+          <w:color w:val="333333"/>
+          <w:lang w:val="ru-RU"/>
+        </w:rPr>
         <w:t>1</w:t>
       </w:r>
       <w:r>
@@ -583,90 +778,6 @@
           <w:lang w:val="ru-RU"/>
         </w:rPr>
         <w:t>)</w:t>
-      </w:r>
-      <w:r>
-        <w:rPr>
-          <w:rFonts w:ascii="Century Gothic" w:hAnsi="Century Gothic"/>
-          <w:color w:val="333333"/>
-          <w:lang w:val="ru-RU"/>
-        </w:rPr>
-        <w:t>: курс разг</w:t>
-      </w:r>
-      <w:r>
-        <w:rPr>
-          <w:rFonts w:ascii="Century Gothic" w:hAnsi="Century Gothic"/>
-          <w:color w:val="333333"/>
-          <w:lang w:val="ru-RU"/>
-        </w:rPr>
-        <w:t>оворного английского "уровень выживания</w:t>
-      </w:r>
-      <w:r>
-        <w:rPr>
-          <w:rFonts w:ascii="Century Gothic" w:hAnsi="Century Gothic"/>
-          <w:color w:val="333333"/>
-          <w:lang w:val="ru-RU"/>
-        </w:rPr>
-        <w:t>".</w:t>
-      </w:r>
-    </w:p>
-    <w:p>
-      <w:pPr>
-        <w:pStyle w:val="a5"/>
-        <w:shd w:val="clear" w:color="auto" w:fill="FFFFFF"/>
-        <w:spacing w:before="0" w:after="150"/>
-        <w:jc w:val="both"/>
-        <w:rPr>
-          <w:lang w:val="ru-RU"/>
-        </w:rPr>
-      </w:pPr>
-      <w:r>
-        <w:rPr>
-          <w:rFonts w:ascii="Century Gothic" w:hAnsi="Century Gothic"/>
-          <w:color w:val="333333"/>
-          <w:lang w:val="ru-RU"/>
-        </w:rPr>
-        <w:t>1.1.2. </w:t>
-      </w:r>
-      <w:proofErr w:type="spellStart"/>
-      <w:r>
-        <w:rPr>
-          <w:rFonts w:ascii="Century Gothic" w:hAnsi="Century Gothic"/>
-          <w:b/>
-          <w:bCs/>
-          <w:color w:val="333333"/>
-          <w:lang w:val="ru-RU"/>
-        </w:rPr>
-        <w:t>Pre-Intermediate</w:t>
-      </w:r>
-      <w:proofErr w:type="spellEnd"/>
-      <w:r>
-        <w:rPr>
-          <w:rFonts w:ascii="Century Gothic" w:hAnsi="Century Gothic"/>
-          <w:b/>
-          <w:bCs/>
-          <w:color w:val="333333"/>
-          <w:lang w:val="ru-RU"/>
-        </w:rPr>
-        <w:t>(</w:t>
-      </w:r>
-      <w:r>
-        <w:rPr>
-          <w:rFonts w:ascii="Century Gothic" w:hAnsi="Century Gothic"/>
-          <w:b/>
-          <w:bCs/>
-          <w:color w:val="333333"/>
-        </w:rPr>
-        <w:t>A</w:t>
-      </w:r>
-      <w:r>
-        <w:rPr>
-          <w:rFonts w:ascii="Century Gothic" w:hAnsi="Century Gothic"/>
-          <w:b/>
-          <w:bCs/>
-          <w:color w:val="333333"/>
-          <w:lang w:val="ru-RU"/>
-        </w:rPr>
-        <w:t>2)</w:t>
       </w:r>
       <w:r>
         <w:rPr>
@@ -2440,17 +2551,7 @@
           <w:color w:val="333333"/>
           <w:lang w:val="ru-RU"/>
         </w:rPr>
-        <w:t>2.11 Акты оказанных услуг составляются в одностороннем порядке И</w:t>
-      </w:r>
-      <w:bookmarkStart w:id="0" w:name="_GoBack"/>
-      <w:bookmarkEnd w:id="0"/>
-      <w:r>
-        <w:rPr>
-          <w:rFonts w:ascii="Century Gothic" w:hAnsi="Century Gothic"/>
-          <w:color w:val="333333"/>
-          <w:lang w:val="ru-RU"/>
-        </w:rPr>
-        <w:t>сполнителем.</w:t>
+        <w:t>2.11 Акты оказанных услуг составляются в одностороннем порядке Исполнителем.</w:t>
       </w:r>
     </w:p>
     <w:p>
@@ -5594,7 +5695,7 @@
   <a:extraClrSchemeLst/>
   <a:extLst>
     <a:ext uri="{05A4C25C-085E-4340-85A3-A5531E510DB2}">
-      <thm15:themeFamily xmlns:thm15="http://schemas.microsoft.com/office/thememl/2012/main" xmlns="" name="Office Theme" id="{62F939B6-93AF-4DB8-9C6B-D6C7DFDC589F}" vid="{4A3C46E8-61CC-4603-A589-7422A47A8E4A}"/>
+      <thm15:themeFamily xmlns="" xmlns:thm15="http://schemas.microsoft.com/office/thememl/2012/main" name="Office Theme" id="{62F939B6-93AF-4DB8-9C6B-D6C7DFDC589F}" vid="{4A3C46E8-61CC-4603-A589-7422A47A8E4A}"/>
     </a:ext>
   </a:extLst>
 </a:theme>
